--- a/data/code_docs/realism/deterrence/Capabilities.docx
+++ b/data/code_docs/realism/deterrence/Capabilities.docx
@@ -345,7 +345,7 @@
         <w:rPr>
           <w:highlight w:val="lightGray"/>
         </w:rPr>
-        <w:t>Files\\2011 Case Study\\Primary Sources_Policy_Strategies\\2010_national_security_strategy - § 5 references coded [ 0.26% Coverage]</w:t>
+        <w:t>Files\\2011 Case Study\\Primary Sources_Policy_Strategies\\2010_national_security_strategy - § 6 references coded [ 0.28% Coverage]</w:t>
       </w:r>
     </w:p>
     <w:p>
@@ -487,7 +487,38 @@
         <w:rPr>
           <w:highlight w:val="lightGray"/>
         </w:rPr>
-        <w:t>Reference 5 - 0.07% Coverage</w:t>
+        <w:t>Reference 5 - 0.02% Coverage</w:t>
+      </w:r>
+    </w:p>
+    <w:p>
+      <w:pPr>
+        <w:pStyle w:val="TextBody"/>
+        <w:bidi w:val="0"/>
+        <w:spacing w:before="0" w:after="0"/>
+        <w:jc w:val="left"/>
+        <w:rPr/>
+      </w:pPr>
+      <w:r>
+        <w:rPr/>
+        <w:t>depends in part on the capabilities of America’s Armed Forces.</w:t>
+      </w:r>
+    </w:p>
+    <w:p>
+      <w:pPr>
+        <w:pStyle w:val="TextBody"/>
+        <w:bidi w:val="0"/>
+        <w:spacing w:before="113" w:after="113"/>
+        <w:ind w:left="113" w:right="113" w:hanging="0"/>
+        <w:jc w:val="left"/>
+        <w:rPr>
+          <w:highlight w:val="lightGray"/>
+        </w:rPr>
+      </w:pPr>
+      <w:r>
+        <w:rPr>
+          <w:highlight w:val="lightGray"/>
+        </w:rPr>
+        <w:t>Reference 6 - 0.07% Coverage</w:t>
       </w:r>
     </w:p>
     <w:p>

--- a/data/code_docs/realism/deterrence/Capabilities.docx
+++ b/data/code_docs/realism/deterrence/Capabilities.docx
@@ -1906,6 +1906,1512 @@
       <w:r>
         <w:rPr/>
         <w:t>the need for enhancements to key capabilities across a wide range of missions</w:t>
+      </w:r>
+    </w:p>
+    <w:p>
+      <w:pPr>
+        <w:pStyle w:val="TextBody"/>
+        <w:bidi w:val="0"/>
+        <w:spacing w:before="113" w:after="113"/>
+        <w:ind w:left="113" w:right="113" w:hanging="0"/>
+        <w:jc w:val="left"/>
+        <w:rPr>
+          <w:highlight w:val="lightGray"/>
+        </w:rPr>
+      </w:pPr>
+      <w:r>
+        <w:rPr>
+          <w:highlight w:val="lightGray"/>
+        </w:rPr>
+        <w:t>Files\\2015 Case Study\\Primary Sources_Policy_Strategies\\2014 Quadrennial Defense Review CLEAN - § 8 references coded [ 0.35% Coverage]</w:t>
+      </w:r>
+    </w:p>
+    <w:p>
+      <w:pPr>
+        <w:pStyle w:val="TextBody"/>
+        <w:bidi w:val="0"/>
+        <w:spacing w:before="113" w:after="113"/>
+        <w:ind w:left="113" w:right="113" w:hanging="0"/>
+        <w:jc w:val="left"/>
+        <w:rPr>
+          <w:highlight w:val="lightGray"/>
+        </w:rPr>
+      </w:pPr>
+      <w:r>
+        <w:rPr>
+          <w:highlight w:val="lightGray"/>
+        </w:rPr>
+        <w:t>Reference 1 - 0.05% Coverage</w:t>
+      </w:r>
+    </w:p>
+    <w:p>
+      <w:pPr>
+        <w:pStyle w:val="TextBody"/>
+        <w:bidi w:val="0"/>
+        <w:spacing w:before="0" w:after="0"/>
+        <w:jc w:val="left"/>
+        <w:rPr/>
+      </w:pPr>
+      <w:r>
+        <w:rPr/>
+        <w:t>The President’s Budget provides the resources to build and sustain the capabilities to conduct these operations, although at increased levels of risk for some missions.</w:t>
+      </w:r>
+    </w:p>
+    <w:p>
+      <w:pPr>
+        <w:pStyle w:val="TextBody"/>
+        <w:bidi w:val="0"/>
+        <w:spacing w:before="113" w:after="113"/>
+        <w:ind w:left="113" w:right="113" w:hanging="0"/>
+        <w:jc w:val="left"/>
+        <w:rPr>
+          <w:highlight w:val="lightGray"/>
+        </w:rPr>
+      </w:pPr>
+      <w:r>
+        <w:rPr>
+          <w:highlight w:val="lightGray"/>
+        </w:rPr>
+        <w:t>Reference 2 - 0.03% Coverage</w:t>
+      </w:r>
+    </w:p>
+    <w:p>
+      <w:pPr>
+        <w:pStyle w:val="TextBody"/>
+        <w:bidi w:val="0"/>
+        <w:spacing w:before="0" w:after="0"/>
+        <w:jc w:val="left"/>
+        <w:rPr/>
+      </w:pPr>
+      <w:r>
+        <w:rPr/>
+        <w:t>We will also protect the ability to regenerate capabilities that might be needed to meet future demands.</w:t>
+      </w:r>
+    </w:p>
+    <w:p>
+      <w:pPr>
+        <w:pStyle w:val="TextBody"/>
+        <w:bidi w:val="0"/>
+        <w:spacing w:before="113" w:after="113"/>
+        <w:ind w:left="113" w:right="113" w:hanging="0"/>
+        <w:jc w:val="left"/>
+        <w:rPr>
+          <w:highlight w:val="lightGray"/>
+        </w:rPr>
+      </w:pPr>
+      <w:r>
+        <w:rPr>
+          <w:highlight w:val="lightGray"/>
+        </w:rPr>
+        <w:t>Reference 3 - 0.07% Coverage</w:t>
+      </w:r>
+    </w:p>
+    <w:p>
+      <w:pPr>
+        <w:pStyle w:val="TextBody"/>
+        <w:bidi w:val="0"/>
+        <w:spacing w:before="0" w:after="0"/>
+        <w:jc w:val="left"/>
+        <w:rPr/>
+      </w:pPr>
+      <w:r>
+        <w:rPr/>
+        <w:t>The Joint Force must also be prepared to battle increasingly sophisticated adversaries who could employ advanced warfighting capabilities while simultaneously attempting to deny U.S. forces the advantages they currently enjoy in space and cyberspace.</w:t>
+      </w:r>
+    </w:p>
+    <w:p>
+      <w:pPr>
+        <w:pStyle w:val="TextBody"/>
+        <w:bidi w:val="0"/>
+        <w:spacing w:before="113" w:after="113"/>
+        <w:ind w:left="113" w:right="113" w:hanging="0"/>
+        <w:jc w:val="left"/>
+        <w:rPr>
+          <w:highlight w:val="lightGray"/>
+        </w:rPr>
+      </w:pPr>
+      <w:r>
+        <w:rPr>
+          <w:highlight w:val="lightGray"/>
+        </w:rPr>
+        <w:t>Reference 4 - 0.07% Coverage</w:t>
+      </w:r>
+    </w:p>
+    <w:p>
+      <w:pPr>
+        <w:pStyle w:val="TextBody"/>
+        <w:bidi w:val="0"/>
+        <w:spacing w:before="0" w:after="0"/>
+        <w:jc w:val="left"/>
+        <w:rPr/>
+      </w:pPr>
+      <w:r>
+        <w:rPr/>
+        <w:t>The Department is taking steps to ensure that progress continues in areas most critical to meeting future challenges such as full-spectrum cyberspace capabilities and where the potential for game-changing breakthroughs appears most promising.</w:t>
+      </w:r>
+    </w:p>
+    <w:p>
+      <w:pPr>
+        <w:pStyle w:val="TextBody"/>
+        <w:bidi w:val="0"/>
+        <w:spacing w:before="113" w:after="113"/>
+        <w:ind w:left="113" w:right="113" w:hanging="0"/>
+        <w:jc w:val="left"/>
+        <w:rPr>
+          <w:highlight w:val="lightGray"/>
+        </w:rPr>
+      </w:pPr>
+      <w:r>
+        <w:rPr>
+          <w:highlight w:val="lightGray"/>
+        </w:rPr>
+        <w:t>Reference 5 - 0.04% Coverage</w:t>
+      </w:r>
+    </w:p>
+    <w:p>
+      <w:pPr>
+        <w:pStyle w:val="TextBody"/>
+        <w:bidi w:val="0"/>
+        <w:spacing w:before="0" w:after="0"/>
+        <w:jc w:val="left"/>
+        <w:rPr/>
+      </w:pPr>
+      <w:r>
+        <w:rPr/>
+        <w:t>retaining robust capability for direct action, including intelligence, persistent surveillance, precision strike, and Special Operations Forces.</w:t>
+      </w:r>
+    </w:p>
+    <w:p>
+      <w:pPr>
+        <w:pStyle w:val="TextBody"/>
+        <w:bidi w:val="0"/>
+        <w:spacing w:before="113" w:after="113"/>
+        <w:ind w:left="113" w:right="113" w:hanging="0"/>
+        <w:jc w:val="left"/>
+        <w:rPr>
+          <w:highlight w:val="lightGray"/>
+        </w:rPr>
+      </w:pPr>
+      <w:r>
+        <w:rPr>
+          <w:highlight w:val="lightGray"/>
+        </w:rPr>
+        <w:t>Reference 6 - 0.02% Coverage</w:t>
+      </w:r>
+    </w:p>
+    <w:p>
+      <w:pPr>
+        <w:pStyle w:val="TextBody"/>
+        <w:bidi w:val="0"/>
+        <w:spacing w:before="0" w:after="0"/>
+        <w:jc w:val="left"/>
+        <w:rPr/>
+      </w:pPr>
+      <w:r>
+        <w:rPr/>
+        <w:t>while making sure that our military capabilities evolve to meet new threats.</w:t>
+      </w:r>
+    </w:p>
+    <w:p>
+      <w:pPr>
+        <w:pStyle w:val="TextBody"/>
+        <w:bidi w:val="0"/>
+        <w:spacing w:before="113" w:after="113"/>
+        <w:ind w:left="113" w:right="113" w:hanging="0"/>
+        <w:jc w:val="left"/>
+        <w:rPr>
+          <w:highlight w:val="lightGray"/>
+        </w:rPr>
+      </w:pPr>
+      <w:r>
+        <w:rPr>
+          <w:highlight w:val="lightGray"/>
+        </w:rPr>
+        <w:t>Reference 7 - 0.02% Coverage</w:t>
+      </w:r>
+    </w:p>
+    <w:p>
+      <w:pPr>
+        <w:pStyle w:val="TextBody"/>
+        <w:bidi w:val="0"/>
+        <w:spacing w:before="0" w:after="0"/>
+        <w:jc w:val="left"/>
+        <w:rPr/>
+      </w:pPr>
+      <w:r>
+        <w:rPr/>
+        <w:t>Rebalancing capability, capacity, and readiness within the Joint Force.</w:t>
+      </w:r>
+    </w:p>
+    <w:p>
+      <w:pPr>
+        <w:pStyle w:val="TextBody"/>
+        <w:bidi w:val="0"/>
+        <w:spacing w:before="113" w:after="113"/>
+        <w:ind w:left="113" w:right="113" w:hanging="0"/>
+        <w:jc w:val="left"/>
+        <w:rPr>
+          <w:highlight w:val="lightGray"/>
+        </w:rPr>
+      </w:pPr>
+      <w:r>
+        <w:rPr>
+          <w:highlight w:val="lightGray"/>
+        </w:rPr>
+        <w:t>Reference 8 - 0.05% Coverage</w:t>
+      </w:r>
+    </w:p>
+    <w:p>
+      <w:pPr>
+        <w:pStyle w:val="TextBody"/>
+        <w:bidi w:val="0"/>
+        <w:spacing w:before="0" w:after="0"/>
+        <w:jc w:val="left"/>
+        <w:rPr/>
+      </w:pPr>
+      <w:r>
+        <w:rPr/>
+        <w:t>Reductions in capacity and capability would significantly challenge our ability to respond to strategic surprise, particularly those requiring large numbers of modern forces.</w:t>
+      </w:r>
+    </w:p>
+    <w:p>
+      <w:pPr>
+        <w:pStyle w:val="TextBody"/>
+        <w:bidi w:val="0"/>
+        <w:spacing w:before="113" w:after="113"/>
+        <w:ind w:left="113" w:right="113" w:hanging="0"/>
+        <w:jc w:val="left"/>
+        <w:rPr>
+          <w:highlight w:val="lightGray"/>
+        </w:rPr>
+      </w:pPr>
+      <w:r>
+        <w:rPr>
+          <w:highlight w:val="lightGray"/>
+        </w:rPr>
+        <w:t>Files\\2015 Case Study\\Primary Sources_Policy_Strategies\\2015 National Military Strategy CLEAN - § 15 references coded [ 2.18% Coverage]</w:t>
+      </w:r>
+    </w:p>
+    <w:p>
+      <w:pPr>
+        <w:pStyle w:val="TextBody"/>
+        <w:bidi w:val="0"/>
+        <w:spacing w:before="113" w:after="113"/>
+        <w:ind w:left="113" w:right="113" w:hanging="0"/>
+        <w:jc w:val="left"/>
+        <w:rPr>
+          <w:highlight w:val="lightGray"/>
+        </w:rPr>
+      </w:pPr>
+      <w:r>
+        <w:rPr>
+          <w:highlight w:val="lightGray"/>
+        </w:rPr>
+        <w:t>Reference 1 - 0.16% Coverage</w:t>
+      </w:r>
+    </w:p>
+    <w:p>
+      <w:pPr>
+        <w:pStyle w:val="TextBody"/>
+        <w:bidi w:val="0"/>
+        <w:spacing w:before="0" w:after="0"/>
+        <w:jc w:val="left"/>
+        <w:rPr/>
+      </w:pPr>
+      <w:r>
+        <w:rPr/>
+        <w:t>sustain the capabilities, capacity, and readiness required to prevail in conflicts that may differ significantly in scope, scale, and duration.</w:t>
+      </w:r>
+    </w:p>
+    <w:p>
+      <w:pPr>
+        <w:pStyle w:val="TextBody"/>
+        <w:bidi w:val="0"/>
+        <w:spacing w:before="113" w:after="113"/>
+        <w:ind w:left="113" w:right="113" w:hanging="0"/>
+        <w:jc w:val="left"/>
+        <w:rPr>
+          <w:highlight w:val="lightGray"/>
+        </w:rPr>
+      </w:pPr>
+      <w:r>
+        <w:rPr>
+          <w:highlight w:val="lightGray"/>
+        </w:rPr>
+        <w:t>Reference 2 - 0.11% Coverage</w:t>
+      </w:r>
+    </w:p>
+    <w:p>
+      <w:pPr>
+        <w:pStyle w:val="TextBody"/>
+        <w:bidi w:val="0"/>
+        <w:spacing w:before="0" w:after="0"/>
+        <w:jc w:val="left"/>
+        <w:rPr/>
+      </w:pPr>
+      <w:r>
+        <w:rPr/>
+        <w:t>States, meanwhile, are using information sharing to develop advanced capabilities of their own.</w:t>
+      </w:r>
+    </w:p>
+    <w:p>
+      <w:pPr>
+        <w:pStyle w:val="TextBody"/>
+        <w:bidi w:val="0"/>
+        <w:spacing w:before="113" w:after="113"/>
+        <w:ind w:left="113" w:right="113" w:hanging="0"/>
+        <w:jc w:val="left"/>
+        <w:rPr>
+          <w:highlight w:val="lightGray"/>
+        </w:rPr>
+      </w:pPr>
+      <w:r>
+        <w:rPr>
+          <w:highlight w:val="lightGray"/>
+        </w:rPr>
+        <w:t>Reference 3 - 0.21% Coverage</w:t>
+      </w:r>
+    </w:p>
+    <w:p>
+      <w:pPr>
+        <w:pStyle w:val="TextBody"/>
+        <w:bidi w:val="0"/>
+        <w:spacing w:before="0" w:after="0"/>
+        <w:jc w:val="left"/>
+        <w:rPr/>
+      </w:pPr>
+      <w:r>
+        <w:rPr/>
+        <w:t>Of particular concern are the proliferation of ballistic missiles, precision strike technologies, unmanned systems, space and cyber capabilities, and weapons of mass destruction (WMD)</w:t>
+      </w:r>
+    </w:p>
+    <w:p>
+      <w:pPr>
+        <w:pStyle w:val="TextBody"/>
+        <w:bidi w:val="0"/>
+        <w:spacing w:before="113" w:after="113"/>
+        <w:ind w:left="113" w:right="113" w:hanging="0"/>
+        <w:jc w:val="left"/>
+        <w:rPr>
+          <w:highlight w:val="lightGray"/>
+        </w:rPr>
+      </w:pPr>
+      <w:r>
+        <w:rPr>
+          <w:highlight w:val="lightGray"/>
+        </w:rPr>
+        <w:t>Reference 4 - 0.17% Coverage</w:t>
+      </w:r>
+    </w:p>
+    <w:p>
+      <w:pPr>
+        <w:pStyle w:val="TextBody"/>
+        <w:bidi w:val="0"/>
+        <w:spacing w:before="0" w:after="0"/>
+        <w:jc w:val="left"/>
+        <w:rPr/>
+      </w:pPr>
+      <w:r>
+        <w:rPr/>
+        <w:t>sustaining the capabilities, capacity, and readiness required to prevail in conflicts that may differ significantly in scope, scale, and duration.</w:t>
+      </w:r>
+    </w:p>
+    <w:p>
+      <w:pPr>
+        <w:pStyle w:val="TextBody"/>
+        <w:bidi w:val="0"/>
+        <w:spacing w:before="113" w:after="113"/>
+        <w:ind w:left="113" w:right="113" w:hanging="0"/>
+        <w:jc w:val="left"/>
+        <w:rPr>
+          <w:highlight w:val="lightGray"/>
+        </w:rPr>
+      </w:pPr>
+      <w:r>
+        <w:rPr>
+          <w:highlight w:val="lightGray"/>
+        </w:rPr>
+        <w:t>Reference 5 - 0.13% Coverage</w:t>
+      </w:r>
+    </w:p>
+    <w:p>
+      <w:pPr>
+        <w:pStyle w:val="TextBody"/>
+        <w:bidi w:val="0"/>
+        <w:spacing w:before="0" w:after="0"/>
+        <w:jc w:val="left"/>
+        <w:rPr/>
+      </w:pPr>
+      <w:r>
+        <w:rPr/>
+        <w:t>The U.S. military deters aggression by maintaining a credible nuclear capability that is safe, secure, and effective;</w:t>
+      </w:r>
+    </w:p>
+    <w:p>
+      <w:pPr>
+        <w:pStyle w:val="TextBody"/>
+        <w:bidi w:val="0"/>
+        <w:spacing w:before="113" w:after="113"/>
+        <w:ind w:left="113" w:right="113" w:hanging="0"/>
+        <w:jc w:val="left"/>
+        <w:rPr>
+          <w:highlight w:val="lightGray"/>
+        </w:rPr>
+      </w:pPr>
+      <w:r>
+        <w:rPr>
+          <w:highlight w:val="lightGray"/>
+        </w:rPr>
+        <w:t>Reference 6 - 0.21% Coverage</w:t>
+      </w:r>
+    </w:p>
+    <w:p>
+      <w:pPr>
+        <w:pStyle w:val="TextBody"/>
+        <w:bidi w:val="0"/>
+        <w:spacing w:before="0" w:after="0"/>
+        <w:jc w:val="left"/>
+        <w:rPr/>
+      </w:pPr>
+      <w:r>
+        <w:rPr/>
+        <w:t xml:space="preserve">Deterring a direct attack on the United States and our allies is a priority mission, </w:t>
+        <w:br/>
+        <w:t>requiring homeland and regional defenses tied to secure conventional and nuclear strike capabilities.</w:t>
+      </w:r>
+    </w:p>
+    <w:p>
+      <w:pPr>
+        <w:pStyle w:val="TextBody"/>
+        <w:bidi w:val="0"/>
+        <w:spacing w:before="113" w:after="113"/>
+        <w:ind w:left="113" w:right="113" w:hanging="0"/>
+        <w:jc w:val="left"/>
+        <w:rPr>
+          <w:highlight w:val="lightGray"/>
+        </w:rPr>
+      </w:pPr>
+      <w:r>
+        <w:rPr>
+          <w:highlight w:val="lightGray"/>
+        </w:rPr>
+        <w:t>Reference 7 - 0.12% Coverage</w:t>
+      </w:r>
+    </w:p>
+    <w:p>
+      <w:pPr>
+        <w:pStyle w:val="TextBody"/>
+        <w:bidi w:val="0"/>
+        <w:spacing w:before="0" w:after="0"/>
+        <w:jc w:val="left"/>
+        <w:rPr/>
+      </w:pPr>
+      <w:r>
+        <w:rPr/>
+        <w:t>They also develop partner military capabilities for self-defense and support to multinational operations.</w:t>
+      </w:r>
+    </w:p>
+    <w:p>
+      <w:pPr>
+        <w:pStyle w:val="TextBody"/>
+        <w:bidi w:val="0"/>
+        <w:spacing w:before="113" w:after="113"/>
+        <w:ind w:left="113" w:right="113" w:hanging="0"/>
+        <w:jc w:val="left"/>
+        <w:rPr>
+          <w:highlight w:val="lightGray"/>
+        </w:rPr>
+      </w:pPr>
+      <w:r>
+        <w:rPr>
+          <w:highlight w:val="lightGray"/>
+        </w:rPr>
+        <w:t>Reference 8 - 0.12% Coverage</w:t>
+      </w:r>
+    </w:p>
+    <w:p>
+      <w:pPr>
+        <w:pStyle w:val="TextBody"/>
+        <w:bidi w:val="0"/>
+        <w:spacing w:before="0" w:after="0"/>
+        <w:jc w:val="left"/>
+        <w:rPr/>
+      </w:pPr>
+      <w:r>
+        <w:rPr/>
+        <w:t>These capabilities will better defend us against both high technology threats and terrorist dangers.</w:t>
+      </w:r>
+    </w:p>
+    <w:p>
+      <w:pPr>
+        <w:pStyle w:val="TextBody"/>
+        <w:bidi w:val="0"/>
+        <w:spacing w:before="113" w:after="113"/>
+        <w:ind w:left="113" w:right="113" w:hanging="0"/>
+        <w:jc w:val="left"/>
+        <w:rPr>
+          <w:highlight w:val="lightGray"/>
+        </w:rPr>
+      </w:pPr>
+      <w:r>
+        <w:rPr>
+          <w:highlight w:val="lightGray"/>
+        </w:rPr>
+        <w:t>Reference 9 - 0.09% Coverage</w:t>
+      </w:r>
+    </w:p>
+    <w:p>
+      <w:pPr>
+        <w:pStyle w:val="TextBody"/>
+        <w:bidi w:val="0"/>
+        <w:spacing w:before="0" w:after="0"/>
+        <w:jc w:val="left"/>
+        <w:rPr/>
+      </w:pPr>
+      <w:r>
+        <w:rPr/>
+        <w:t>These capabilities provide the means to curtail crises before they can escalate.</w:t>
+      </w:r>
+    </w:p>
+    <w:p>
+      <w:pPr>
+        <w:pStyle w:val="TextBody"/>
+        <w:bidi w:val="0"/>
+        <w:spacing w:before="113" w:after="113"/>
+        <w:ind w:left="113" w:right="113" w:hanging="0"/>
+        <w:jc w:val="left"/>
+        <w:rPr>
+          <w:highlight w:val="lightGray"/>
+        </w:rPr>
+      </w:pPr>
+      <w:r>
+        <w:rPr>
+          <w:highlight w:val="lightGray"/>
+        </w:rPr>
+        <w:t>Reference 10 - 0.15% Coverage</w:t>
+      </w:r>
+    </w:p>
+    <w:p>
+      <w:pPr>
+        <w:pStyle w:val="TextBody"/>
+        <w:bidi w:val="0"/>
+        <w:spacing w:before="0" w:after="0"/>
+        <w:jc w:val="left"/>
+        <w:rPr/>
+      </w:pPr>
+      <w:r>
+        <w:rPr/>
+        <w:t>flowing additional U.S. forces and capabilities to a given region to strengthen deterrence, prevent escalation, and reassure allies.</w:t>
+      </w:r>
+    </w:p>
+    <w:p>
+      <w:pPr>
+        <w:pStyle w:val="TextBody"/>
+        <w:bidi w:val="0"/>
+        <w:spacing w:before="113" w:after="113"/>
+        <w:ind w:left="113" w:right="113" w:hanging="0"/>
+        <w:jc w:val="left"/>
+        <w:rPr>
+          <w:highlight w:val="lightGray"/>
+        </w:rPr>
+      </w:pPr>
+      <w:r>
+        <w:rPr>
+          <w:highlight w:val="lightGray"/>
+        </w:rPr>
+        <w:t>Reference 11 - 0.23% Coverage</w:t>
+      </w:r>
+    </w:p>
+    <w:p>
+      <w:pPr>
+        <w:pStyle w:val="TextBody"/>
+        <w:bidi w:val="0"/>
+        <w:spacing w:before="0" w:after="0"/>
+        <w:jc w:val="left"/>
+        <w:rPr/>
+      </w:pPr>
+      <w:r>
+        <w:rPr/>
+        <w:t>To execute this strategy, the U.S. military requires a sufficient level of investment in capacity, capabilities, and readiness so that when our Nation calls, our military remains ready to deliver success.</w:t>
+      </w:r>
+    </w:p>
+    <w:p>
+      <w:pPr>
+        <w:pStyle w:val="TextBody"/>
+        <w:bidi w:val="0"/>
+        <w:spacing w:before="113" w:after="113"/>
+        <w:ind w:left="113" w:right="113" w:hanging="0"/>
+        <w:jc w:val="left"/>
+        <w:rPr>
+          <w:highlight w:val="lightGray"/>
+        </w:rPr>
+      </w:pPr>
+      <w:r>
+        <w:rPr>
+          <w:highlight w:val="lightGray"/>
+        </w:rPr>
+        <w:t>Reference 12 - 0.04% Coverage</w:t>
+      </w:r>
+    </w:p>
+    <w:p>
+      <w:pPr>
+        <w:pStyle w:val="TextBody"/>
+        <w:bidi w:val="0"/>
+        <w:spacing w:before="0" w:after="0"/>
+        <w:jc w:val="left"/>
+        <w:rPr/>
+      </w:pPr>
+      <w:r>
+        <w:rPr/>
+        <w:t>advanced military capabilities</w:t>
+      </w:r>
+    </w:p>
+    <w:p>
+      <w:pPr>
+        <w:pStyle w:val="TextBody"/>
+        <w:bidi w:val="0"/>
+        <w:spacing w:before="113" w:after="113"/>
+        <w:ind w:left="113" w:right="113" w:hanging="0"/>
+        <w:jc w:val="left"/>
+        <w:rPr>
+          <w:highlight w:val="lightGray"/>
+        </w:rPr>
+      </w:pPr>
+      <w:r>
+        <w:rPr>
+          <w:highlight w:val="lightGray"/>
+        </w:rPr>
+        <w:t>Reference 13 - 0.11% Coverage</w:t>
+      </w:r>
+    </w:p>
+    <w:p>
+      <w:pPr>
+        <w:pStyle w:val="TextBody"/>
+        <w:bidi w:val="0"/>
+        <w:spacing w:before="0" w:after="0"/>
+        <w:jc w:val="left"/>
+        <w:rPr/>
+      </w:pPr>
+      <w:r>
+        <w:rPr/>
+        <w:t xml:space="preserve">We are in the process of defining the next set </w:t>
+        <w:br/>
+        <w:t>of interoperability standards for future capabilities.</w:t>
+      </w:r>
+    </w:p>
+    <w:p>
+      <w:pPr>
+        <w:pStyle w:val="TextBody"/>
+        <w:bidi w:val="0"/>
+        <w:spacing w:before="113" w:after="113"/>
+        <w:ind w:left="113" w:right="113" w:hanging="0"/>
+        <w:jc w:val="left"/>
+        <w:rPr>
+          <w:highlight w:val="lightGray"/>
+        </w:rPr>
+      </w:pPr>
+      <w:r>
+        <w:rPr>
+          <w:highlight w:val="lightGray"/>
+        </w:rPr>
+        <w:t>Reference 14 - 0.12% Coverage</w:t>
+      </w:r>
+    </w:p>
+    <w:p>
+      <w:pPr>
+        <w:pStyle w:val="TextBody"/>
+        <w:bidi w:val="0"/>
+        <w:spacing w:before="0" w:after="0"/>
+        <w:jc w:val="left"/>
+        <w:rPr/>
+      </w:pPr>
+      <w:r>
+        <w:rPr/>
+        <w:t xml:space="preserve">Future capabilities must sustain our </w:t>
+        <w:br/>
+        <w:t>ability to defend the homeland and project military power globally.</w:t>
+      </w:r>
+    </w:p>
+    <w:p>
+      <w:pPr>
+        <w:pStyle w:val="TextBody"/>
+        <w:bidi w:val="0"/>
+        <w:spacing w:before="113" w:after="113"/>
+        <w:ind w:left="113" w:right="113" w:hanging="0"/>
+        <w:jc w:val="left"/>
+        <w:rPr>
+          <w:highlight w:val="lightGray"/>
+        </w:rPr>
+      </w:pPr>
+      <w:r>
+        <w:rPr>
+          <w:highlight w:val="lightGray"/>
+        </w:rPr>
+        <w:t>Reference 15 - 0.20% Coverage</w:t>
+      </w:r>
+    </w:p>
+    <w:p>
+      <w:pPr>
+        <w:pStyle w:val="TextBody"/>
+        <w:bidi w:val="0"/>
+        <w:spacing w:before="0" w:after="0"/>
+        <w:jc w:val="left"/>
+        <w:rPr/>
+      </w:pPr>
+      <w:r>
+        <w:rPr/>
+        <w:t xml:space="preserve">As we develop new capabilities to counter threats along the continuum of conflict, we </w:t>
+        <w:br/>
+        <w:t>also must procure sufficient capacity and readiness to sustain our global responsibilities.</w:t>
+      </w:r>
+    </w:p>
+    <w:p>
+      <w:pPr>
+        <w:pStyle w:val="TextBody"/>
+        <w:bidi w:val="0"/>
+        <w:spacing w:before="113" w:after="113"/>
+        <w:ind w:left="113" w:right="113" w:hanging="0"/>
+        <w:jc w:val="left"/>
+        <w:rPr>
+          <w:highlight w:val="lightGray"/>
+        </w:rPr>
+      </w:pPr>
+      <w:r>
+        <w:rPr>
+          <w:highlight w:val="lightGray"/>
+        </w:rPr>
+        <w:t>Files\\2015 Case Study\\Primary Sources_Policy_Strategies\\2015 National Security Strategy CLEAN - § 2 references coded [ 0.09% Coverage]</w:t>
+      </w:r>
+    </w:p>
+    <w:p>
+      <w:pPr>
+        <w:pStyle w:val="TextBody"/>
+        <w:bidi w:val="0"/>
+        <w:spacing w:before="113" w:after="113"/>
+        <w:ind w:left="113" w:right="113" w:hanging="0"/>
+        <w:jc w:val="left"/>
+        <w:rPr>
+          <w:highlight w:val="lightGray"/>
+        </w:rPr>
+      </w:pPr>
+      <w:r>
+        <w:rPr>
+          <w:highlight w:val="lightGray"/>
+        </w:rPr>
+        <w:t>Reference 1 - 0.05% Coverage</w:t>
+      </w:r>
+    </w:p>
+    <w:p>
+      <w:pPr>
+        <w:pStyle w:val="TextBody"/>
+        <w:bidi w:val="0"/>
+        <w:spacing w:before="0" w:after="0"/>
+        <w:jc w:val="left"/>
+        <w:rPr/>
+      </w:pPr>
+      <w:r>
+        <w:rPr/>
+        <w:t>That is why I have worked to ensure that America has the capabilities we need to respond to threats abroad</w:t>
+      </w:r>
+    </w:p>
+    <w:p>
+      <w:pPr>
+        <w:pStyle w:val="TextBody"/>
+        <w:bidi w:val="0"/>
+        <w:spacing w:before="113" w:after="113"/>
+        <w:ind w:left="113" w:right="113" w:hanging="0"/>
+        <w:jc w:val="left"/>
+        <w:rPr>
+          <w:highlight w:val="lightGray"/>
+        </w:rPr>
+      </w:pPr>
+      <w:r>
+        <w:rPr>
+          <w:highlight w:val="lightGray"/>
+        </w:rPr>
+        <w:t>Reference 2 - 0.04% Coverage</w:t>
+      </w:r>
+    </w:p>
+    <w:p>
+      <w:pPr>
+        <w:pStyle w:val="TextBody"/>
+        <w:bidi w:val="0"/>
+        <w:spacing w:before="0" w:after="0"/>
+        <w:jc w:val="left"/>
+        <w:rPr/>
+      </w:pPr>
+      <w:r>
+        <w:rPr/>
+        <w:t>requires a global security posture in which our unique capabilities are employed</w:t>
+      </w:r>
+    </w:p>
+    <w:p>
+      <w:pPr>
+        <w:pStyle w:val="TextBody"/>
+        <w:bidi w:val="0"/>
+        <w:spacing w:before="113" w:after="113"/>
+        <w:ind w:left="113" w:right="113" w:hanging="0"/>
+        <w:jc w:val="left"/>
+        <w:rPr>
+          <w:highlight w:val="lightGray"/>
+        </w:rPr>
+      </w:pPr>
+      <w:r>
+        <w:rPr>
+          <w:highlight w:val="lightGray"/>
+        </w:rPr>
+        <w:t>Files\\2015 Case Study\\Primary Sources_Policy_Strategies\\2015 WH Report on Cyber Deterrence Policy Final CLEAN - § 21 references coded [ 3.03% Coverage]</w:t>
+      </w:r>
+    </w:p>
+    <w:p>
+      <w:pPr>
+        <w:pStyle w:val="TextBody"/>
+        <w:bidi w:val="0"/>
+        <w:spacing w:before="113" w:after="113"/>
+        <w:ind w:left="113" w:right="113" w:hanging="0"/>
+        <w:jc w:val="left"/>
+        <w:rPr>
+          <w:highlight w:val="lightGray"/>
+        </w:rPr>
+      </w:pPr>
+      <w:r>
+        <w:rPr>
+          <w:highlight w:val="lightGray"/>
+        </w:rPr>
+        <w:t>Reference 1 - 0.05% Coverage</w:t>
+      </w:r>
+    </w:p>
+    <w:p>
+      <w:pPr>
+        <w:pStyle w:val="TextBody"/>
+        <w:bidi w:val="0"/>
+        <w:spacing w:before="0" w:after="0"/>
+        <w:jc w:val="left"/>
+        <w:rPr/>
+      </w:pPr>
+      <w:r>
+        <w:rPr/>
+        <w:t>Building Capabilities to Defend the Nation in Cyberspace</w:t>
+      </w:r>
+    </w:p>
+    <w:p>
+      <w:pPr>
+        <w:pStyle w:val="TextBody"/>
+        <w:bidi w:val="0"/>
+        <w:spacing w:before="113" w:after="113"/>
+        <w:ind w:left="113" w:right="113" w:hanging="0"/>
+        <w:jc w:val="left"/>
+        <w:rPr>
+          <w:highlight w:val="lightGray"/>
+        </w:rPr>
+      </w:pPr>
+      <w:r>
+        <w:rPr>
+          <w:highlight w:val="lightGray"/>
+        </w:rPr>
+        <w:t>Reference 2 - 0.07% Coverage</w:t>
+      </w:r>
+    </w:p>
+    <w:p>
+      <w:pPr>
+        <w:pStyle w:val="TextBody"/>
+        <w:bidi w:val="0"/>
+        <w:spacing w:before="0" w:after="0"/>
+        <w:jc w:val="left"/>
+        <w:rPr/>
+      </w:pPr>
+      <w:r>
+        <w:rPr/>
+        <w:t>Bolstering “Whole-of-Government” and “Whole of Nation” Response Capabilities</w:t>
+      </w:r>
+    </w:p>
+    <w:p>
+      <w:pPr>
+        <w:pStyle w:val="TextBody"/>
+        <w:bidi w:val="0"/>
+        <w:spacing w:before="113" w:after="113"/>
+        <w:ind w:left="113" w:right="113" w:hanging="0"/>
+        <w:jc w:val="left"/>
+        <w:rPr>
+          <w:highlight w:val="lightGray"/>
+        </w:rPr>
+      </w:pPr>
+      <w:r>
+        <w:rPr>
+          <w:highlight w:val="lightGray"/>
+        </w:rPr>
+        <w:t>Reference 3 - 0.02% Coverage</w:t>
+      </w:r>
+    </w:p>
+    <w:p>
+      <w:pPr>
+        <w:pStyle w:val="TextBody"/>
+        <w:bidi w:val="0"/>
+        <w:spacing w:before="0" w:after="0"/>
+        <w:jc w:val="left"/>
+        <w:rPr/>
+      </w:pPr>
+      <w:r>
+        <w:rPr/>
+        <w:t>Intelligence Capabilities</w:t>
+      </w:r>
+    </w:p>
+    <w:p>
+      <w:pPr>
+        <w:pStyle w:val="TextBody"/>
+        <w:bidi w:val="0"/>
+        <w:spacing w:before="113" w:after="113"/>
+        <w:ind w:left="113" w:right="113" w:hanging="0"/>
+        <w:jc w:val="left"/>
+        <w:rPr>
+          <w:highlight w:val="lightGray"/>
+        </w:rPr>
+      </w:pPr>
+      <w:r>
+        <w:rPr>
+          <w:highlight w:val="lightGray"/>
+        </w:rPr>
+        <w:t>Reference 4 - 0.20% Coverage</w:t>
+      </w:r>
+    </w:p>
+    <w:p>
+      <w:pPr>
+        <w:pStyle w:val="TextBody"/>
+        <w:bidi w:val="0"/>
+        <w:spacing w:before="0" w:after="0"/>
+        <w:jc w:val="left"/>
+        <w:rPr/>
+      </w:pPr>
+      <w:r>
+        <w:rPr/>
+        <w:t>In taking this approach, the Administration will continually refine current capabilities and develop new ones that will raise the costs and reduce the benefits of conducting malicious cyber activity against the United States and its interests.</w:t>
+      </w:r>
+    </w:p>
+    <w:p>
+      <w:pPr>
+        <w:pStyle w:val="TextBody"/>
+        <w:bidi w:val="0"/>
+        <w:spacing w:before="113" w:after="113"/>
+        <w:ind w:left="113" w:right="113" w:hanging="0"/>
+        <w:jc w:val="left"/>
+        <w:rPr>
+          <w:highlight w:val="lightGray"/>
+        </w:rPr>
+      </w:pPr>
+      <w:r>
+        <w:rPr>
+          <w:highlight w:val="lightGray"/>
+        </w:rPr>
+        <w:t>Reference 5 - 0.16% Coverage</w:t>
+      </w:r>
+    </w:p>
+    <w:p>
+      <w:pPr>
+        <w:pStyle w:val="TextBody"/>
+        <w:bidi w:val="0"/>
+        <w:spacing w:before="0" w:after="0"/>
+        <w:jc w:val="left"/>
+        <w:rPr/>
+      </w:pPr>
+      <w:r>
+        <w:rPr/>
+        <w:t>Although the full spectrum of operational capabilities requires resources, persistence, and access to technological expertise, none of these methods are solely within the purview of nation-states.</w:t>
+      </w:r>
+    </w:p>
+    <w:p>
+      <w:pPr>
+        <w:pStyle w:val="TextBody"/>
+        <w:bidi w:val="0"/>
+        <w:spacing w:before="113" w:after="113"/>
+        <w:ind w:left="113" w:right="113" w:hanging="0"/>
+        <w:jc w:val="left"/>
+        <w:rPr>
+          <w:highlight w:val="lightGray"/>
+        </w:rPr>
+      </w:pPr>
+      <w:r>
+        <w:rPr>
+          <w:highlight w:val="lightGray"/>
+        </w:rPr>
+        <w:t>Reference 6 - 0.22% Coverage</w:t>
+      </w:r>
+    </w:p>
+    <w:p>
+      <w:pPr>
+        <w:pStyle w:val="TextBody"/>
+        <w:bidi w:val="0"/>
+        <w:spacing w:before="0" w:after="0"/>
+        <w:jc w:val="left"/>
+        <w:rPr/>
+      </w:pPr>
+      <w:r>
+        <w:rPr/>
+        <w:t>Today, the United States possesses dominant military capabilities, but is asymmetrically dependent on cyberspace and faces highly capable state and non-state adversaries that have the capability, expertise, and intent to conduct significant cyber attacks against us</w:t>
+      </w:r>
+    </w:p>
+    <w:p>
+      <w:pPr>
+        <w:pStyle w:val="TextBody"/>
+        <w:bidi w:val="0"/>
+        <w:spacing w:before="113" w:after="113"/>
+        <w:ind w:left="113" w:right="113" w:hanging="0"/>
+        <w:jc w:val="left"/>
+        <w:rPr>
+          <w:highlight w:val="lightGray"/>
+        </w:rPr>
+      </w:pPr>
+      <w:r>
+        <w:rPr>
+          <w:highlight w:val="lightGray"/>
+        </w:rPr>
+        <w:t>Reference 7 - 0.14% Coverage</w:t>
+      </w:r>
+    </w:p>
+    <w:p>
+      <w:pPr>
+        <w:pStyle w:val="TextBody"/>
+        <w:bidi w:val="0"/>
+        <w:spacing w:before="0" w:after="0"/>
+        <w:jc w:val="left"/>
+        <w:rPr/>
+      </w:pPr>
+      <w:r>
+        <w:rPr/>
+        <w:t>Complicating matters further, potential adversaries in cyberspace may not have equal capabilities and each side is unlikely to know the extent of the other’s capabilities.</w:t>
+      </w:r>
+    </w:p>
+    <w:p>
+      <w:pPr>
+        <w:pStyle w:val="TextBody"/>
+        <w:bidi w:val="0"/>
+        <w:spacing w:before="113" w:after="113"/>
+        <w:ind w:left="113" w:right="113" w:hanging="0"/>
+        <w:jc w:val="left"/>
+        <w:rPr>
+          <w:highlight w:val="lightGray"/>
+        </w:rPr>
+      </w:pPr>
+      <w:r>
+        <w:rPr>
+          <w:highlight w:val="lightGray"/>
+        </w:rPr>
+        <w:t>Reference 8 - 0.23% Coverage</w:t>
+      </w:r>
+    </w:p>
+    <w:p>
+      <w:pPr>
+        <w:pStyle w:val="TextBody"/>
+        <w:bidi w:val="0"/>
+        <w:spacing w:before="0" w:after="0"/>
+        <w:jc w:val="left"/>
+        <w:rPr/>
+      </w:pPr>
+      <w:r>
+        <w:rPr/>
+        <w:t>The Administration has learned in those contexts that an important means of countering an asymmetry in capabilities and information is to adopt a broad concept of deterrence that uses a “whole-of-government” approach to bring all elements of national power to bear on a particular threat.</w:t>
+      </w:r>
+    </w:p>
+    <w:p>
+      <w:pPr>
+        <w:pStyle w:val="TextBody"/>
+        <w:bidi w:val="0"/>
+        <w:spacing w:before="113" w:after="113"/>
+        <w:ind w:left="113" w:right="113" w:hanging="0"/>
+        <w:jc w:val="left"/>
+        <w:rPr>
+          <w:highlight w:val="lightGray"/>
+        </w:rPr>
+      </w:pPr>
+      <w:r>
+        <w:rPr>
+          <w:highlight w:val="lightGray"/>
+        </w:rPr>
+        <w:t>Reference 9 - 0.24% Coverage</w:t>
+      </w:r>
+    </w:p>
+    <w:p>
+      <w:pPr>
+        <w:pStyle w:val="TextBody"/>
+        <w:bidi w:val="0"/>
+        <w:spacing w:before="0" w:after="0"/>
+        <w:jc w:val="left"/>
+        <w:rPr/>
+      </w:pPr>
+      <w:r>
+        <w:rPr/>
+        <w:t>The Federal government continues to improve the security of its information and systems through broad implementation of cybersecurity capabilities and services designed to detect and prevent malicious cyber activities as well as manage internal networks and systems more effectively and securely.</w:t>
+      </w:r>
+    </w:p>
+    <w:p>
+      <w:pPr>
+        <w:pStyle w:val="TextBody"/>
+        <w:bidi w:val="0"/>
+        <w:spacing w:before="113" w:after="113"/>
+        <w:ind w:left="113" w:right="113" w:hanging="0"/>
+        <w:jc w:val="left"/>
+        <w:rPr>
+          <w:highlight w:val="lightGray"/>
+        </w:rPr>
+      </w:pPr>
+      <w:r>
+        <w:rPr>
+          <w:highlight w:val="lightGray"/>
+        </w:rPr>
+        <w:t>Reference 10 - 0.11% Coverage</w:t>
+      </w:r>
+    </w:p>
+    <w:p>
+      <w:pPr>
+        <w:pStyle w:val="TextBody"/>
+        <w:bidi w:val="0"/>
+        <w:spacing w:before="0" w:after="0"/>
+        <w:jc w:val="left"/>
+        <w:rPr/>
+      </w:pPr>
+      <w:r>
+        <w:rPr/>
+        <w:t>the United States must maintain a spectrum of response capabilities that provide the President and senior U.S. leaders with options</w:t>
+      </w:r>
+    </w:p>
+    <w:p>
+      <w:pPr>
+        <w:pStyle w:val="TextBody"/>
+        <w:bidi w:val="0"/>
+        <w:spacing w:before="113" w:after="113"/>
+        <w:ind w:left="113" w:right="113" w:hanging="0"/>
+        <w:jc w:val="left"/>
+        <w:rPr>
+          <w:highlight w:val="lightGray"/>
+        </w:rPr>
+      </w:pPr>
+      <w:r>
+        <w:rPr>
+          <w:highlight w:val="lightGray"/>
+        </w:rPr>
+        <w:t>Reference 11 - 0.05% Coverage</w:t>
+      </w:r>
+    </w:p>
+    <w:p>
+      <w:pPr>
+        <w:pStyle w:val="TextBody"/>
+        <w:bidi w:val="0"/>
+        <w:spacing w:before="0" w:after="0"/>
+        <w:jc w:val="left"/>
+        <w:rPr/>
+      </w:pPr>
+      <w:r>
+        <w:rPr/>
+        <w:t>Building Capabilities to Defend the Nation in Cyberspace</w:t>
+      </w:r>
+    </w:p>
+    <w:p>
+      <w:pPr>
+        <w:pStyle w:val="TextBody"/>
+        <w:bidi w:val="0"/>
+        <w:spacing w:before="113" w:after="113"/>
+        <w:ind w:left="113" w:right="113" w:hanging="0"/>
+        <w:jc w:val="left"/>
+        <w:rPr>
+          <w:highlight w:val="lightGray"/>
+        </w:rPr>
+      </w:pPr>
+      <w:r>
+        <w:rPr>
+          <w:highlight w:val="lightGray"/>
+        </w:rPr>
+        <w:t>Reference 12 - 0.15% Coverage</w:t>
+      </w:r>
+    </w:p>
+    <w:p>
+      <w:pPr>
+        <w:pStyle w:val="TextBody"/>
+        <w:bidi w:val="0"/>
+        <w:spacing w:before="0" w:after="0"/>
+        <w:jc w:val="left"/>
+        <w:rPr/>
+      </w:pPr>
+      <w:r>
+        <w:rPr/>
+        <w:t>To support this operational requirement, the Department of Defense established U.S. Cyber Command in October 2010 to consolidate U.S. military cyber capabilities to meet cyber threats.</w:t>
+      </w:r>
+    </w:p>
+    <w:p>
+      <w:pPr>
+        <w:pStyle w:val="TextBody"/>
+        <w:bidi w:val="0"/>
+        <w:spacing w:before="113" w:after="113"/>
+        <w:ind w:left="113" w:right="113" w:hanging="0"/>
+        <w:jc w:val="left"/>
+        <w:rPr>
+          <w:highlight w:val="lightGray"/>
+        </w:rPr>
+      </w:pPr>
+      <w:r>
+        <w:rPr>
+          <w:highlight w:val="lightGray"/>
+        </w:rPr>
+        <w:t>Reference 13 - 0.11% Coverage</w:t>
+      </w:r>
+    </w:p>
+    <w:p>
+      <w:pPr>
+        <w:pStyle w:val="TextBody"/>
+        <w:bidi w:val="0"/>
+        <w:spacing w:before="0" w:after="0"/>
+        <w:jc w:val="left"/>
+        <w:rPr/>
+      </w:pPr>
+      <w:r>
+        <w:rPr/>
+        <w:t>Developing these capabilities does not mean the United States is militarizing cyberspace, any more than having a navy militarizes the oceans.</w:t>
+      </w:r>
+    </w:p>
+    <w:p>
+      <w:pPr>
+        <w:pStyle w:val="TextBody"/>
+        <w:bidi w:val="0"/>
+        <w:spacing w:before="113" w:after="113"/>
+        <w:ind w:left="113" w:right="113" w:hanging="0"/>
+        <w:jc w:val="left"/>
+        <w:rPr>
+          <w:highlight w:val="lightGray"/>
+        </w:rPr>
+      </w:pPr>
+      <w:r>
+        <w:rPr>
+          <w:highlight w:val="lightGray"/>
+        </w:rPr>
+        <w:t>Reference 14 - 0.29% Coverage</w:t>
+      </w:r>
+    </w:p>
+    <w:p>
+      <w:pPr>
+        <w:pStyle w:val="TextBody"/>
+        <w:bidi w:val="0"/>
+        <w:spacing w:before="0" w:after="0"/>
+        <w:jc w:val="left"/>
+        <w:rPr/>
+      </w:pPr>
+      <w:r>
+        <w:rPr/>
+        <w:t>Promoting a nuanced and graduated declaratory policy and strategic communications that highlight the United States Government commitment to using its capabilities to defend against cyber attacks, but remains ambiguous on thresholds for response and consequences to discourage preemption or malicious cyber activities just below the threshold for response.</w:t>
+      </w:r>
+    </w:p>
+    <w:p>
+      <w:pPr>
+        <w:pStyle w:val="TextBody"/>
+        <w:bidi w:val="0"/>
+        <w:spacing w:before="113" w:after="113"/>
+        <w:ind w:left="113" w:right="113" w:hanging="0"/>
+        <w:jc w:val="left"/>
+        <w:rPr>
+          <w:highlight w:val="lightGray"/>
+        </w:rPr>
+      </w:pPr>
+      <w:r>
+        <w:rPr>
+          <w:highlight w:val="lightGray"/>
+        </w:rPr>
+        <w:t>Reference 15 - 0.10% Coverage</w:t>
+      </w:r>
+    </w:p>
+    <w:p>
+      <w:pPr>
+        <w:pStyle w:val="TextBody"/>
+        <w:bidi w:val="0"/>
+        <w:spacing w:before="0" w:after="0"/>
+        <w:jc w:val="left"/>
+        <w:rPr/>
+      </w:pPr>
+      <w:r>
+        <w:rPr/>
+        <w:t>Further developing intelligence capabilities that improve our ability to attribute and act against malicious cyber activities</w:t>
+      </w:r>
+    </w:p>
+    <w:p>
+      <w:pPr>
+        <w:pStyle w:val="TextBody"/>
+        <w:bidi w:val="0"/>
+        <w:spacing w:before="113" w:after="113"/>
+        <w:ind w:left="113" w:right="113" w:hanging="0"/>
+        <w:jc w:val="left"/>
+        <w:rPr>
+          <w:highlight w:val="lightGray"/>
+        </w:rPr>
+      </w:pPr>
+      <w:r>
+        <w:rPr>
+          <w:highlight w:val="lightGray"/>
+        </w:rPr>
+        <w:t>Reference 16 - 0.07% Coverage</w:t>
+      </w:r>
+    </w:p>
+    <w:p>
+      <w:pPr>
+        <w:pStyle w:val="TextBody"/>
+        <w:bidi w:val="0"/>
+        <w:spacing w:before="0" w:after="0"/>
+        <w:jc w:val="left"/>
+        <w:rPr/>
+      </w:pPr>
+      <w:r>
+        <w:rPr/>
+        <w:t>Bolstering “Whole-of-Government” and “Whole of Nation” Response Capabilities</w:t>
+      </w:r>
+    </w:p>
+    <w:p>
+      <w:pPr>
+        <w:pStyle w:val="TextBody"/>
+        <w:bidi w:val="0"/>
+        <w:spacing w:before="113" w:after="113"/>
+        <w:ind w:left="113" w:right="113" w:hanging="0"/>
+        <w:jc w:val="left"/>
+        <w:rPr>
+          <w:highlight w:val="lightGray"/>
+        </w:rPr>
+      </w:pPr>
+      <w:r>
+        <w:rPr>
+          <w:highlight w:val="lightGray"/>
+        </w:rPr>
+        <w:t>Reference 17 - 0.19% Coverage</w:t>
+      </w:r>
+    </w:p>
+    <w:p>
+      <w:pPr>
+        <w:pStyle w:val="TextBody"/>
+        <w:bidi w:val="0"/>
+        <w:spacing w:before="0" w:after="0"/>
+        <w:jc w:val="left"/>
+        <w:rPr/>
+      </w:pPr>
+      <w:r>
+        <w:rPr/>
+        <w:t>These capabilities, matched with the expertise of the Intelligence Community and the Department of Defense, reflect a “whole-of-government” approach to identify, mitigate, and defend against cyber incidents and national-level events</w:t>
+      </w:r>
+    </w:p>
+    <w:p>
+      <w:pPr>
+        <w:pStyle w:val="TextBody"/>
+        <w:bidi w:val="0"/>
+        <w:spacing w:before="113" w:after="113"/>
+        <w:ind w:left="113" w:right="113" w:hanging="0"/>
+        <w:jc w:val="left"/>
+        <w:rPr>
+          <w:highlight w:val="lightGray"/>
+        </w:rPr>
+      </w:pPr>
+      <w:r>
+        <w:rPr>
+          <w:highlight w:val="lightGray"/>
+        </w:rPr>
+        <w:t>Reference 18 - 0.17% Coverage</w:t>
+      </w:r>
+    </w:p>
+    <w:p>
+      <w:pPr>
+        <w:pStyle w:val="TextBody"/>
+        <w:bidi w:val="0"/>
+        <w:spacing w:before="0" w:after="0"/>
+        <w:jc w:val="left"/>
+        <w:rPr/>
+      </w:pPr>
+      <w:r>
+        <w:rPr/>
+        <w:t>In addition, the Administration has put in place mechanisms that ensure departments and agencies are combining their capabilities and resources into effective, coordinated responses to malicious cyber activity.</w:t>
+      </w:r>
+    </w:p>
+    <w:p>
+      <w:pPr>
+        <w:pStyle w:val="TextBody"/>
+        <w:bidi w:val="0"/>
+        <w:spacing w:before="113" w:after="113"/>
+        <w:ind w:left="113" w:right="113" w:hanging="0"/>
+        <w:jc w:val="left"/>
+        <w:rPr>
+          <w:highlight w:val="lightGray"/>
+        </w:rPr>
+      </w:pPr>
+      <w:r>
+        <w:rPr>
+          <w:highlight w:val="lightGray"/>
+        </w:rPr>
+        <w:t>Reference 19 - 0.02% Coverage</w:t>
+      </w:r>
+    </w:p>
+    <w:p>
+      <w:pPr>
+        <w:pStyle w:val="TextBody"/>
+        <w:bidi w:val="0"/>
+        <w:spacing w:before="0" w:after="0"/>
+        <w:jc w:val="left"/>
+        <w:rPr/>
+      </w:pPr>
+      <w:r>
+        <w:rPr/>
+        <w:t>Intelligence Capabilities</w:t>
+      </w:r>
+    </w:p>
+    <w:p>
+      <w:pPr>
+        <w:pStyle w:val="TextBody"/>
+        <w:bidi w:val="0"/>
+        <w:spacing w:before="113" w:after="113"/>
+        <w:ind w:left="113" w:right="113" w:hanging="0"/>
+        <w:jc w:val="left"/>
+        <w:rPr>
+          <w:highlight w:val="lightGray"/>
+        </w:rPr>
+      </w:pPr>
+      <w:r>
+        <w:rPr>
+          <w:highlight w:val="lightGray"/>
+        </w:rPr>
+        <w:t>Reference 20 - 0.22% Coverage</w:t>
+      </w:r>
+    </w:p>
+    <w:p>
+      <w:pPr>
+        <w:pStyle w:val="TextBody"/>
+        <w:bidi w:val="0"/>
+        <w:spacing w:before="0" w:after="0"/>
+        <w:jc w:val="left"/>
+        <w:rPr/>
+      </w:pPr>
+      <w:r>
+        <w:rPr/>
+        <w:t>The United States Government will continue to use its intelligence capabilities in a way that optimally protects U.S. national and economic security while supporting foreign policy, protecting privacy and civil liberties, and building and maintaining the public trust.</w:t>
+      </w:r>
+    </w:p>
+    <w:p>
+      <w:pPr>
+        <w:pStyle w:val="TextBody"/>
+        <w:bidi w:val="0"/>
+        <w:spacing w:before="113" w:after="113"/>
+        <w:ind w:left="113" w:right="113" w:hanging="0"/>
+        <w:jc w:val="left"/>
+        <w:rPr>
+          <w:highlight w:val="lightGray"/>
+        </w:rPr>
+      </w:pPr>
+      <w:r>
+        <w:rPr>
+          <w:highlight w:val="lightGray"/>
+        </w:rPr>
+        <w:t>Reference 21 - 0.22% Coverage</w:t>
+      </w:r>
+    </w:p>
+    <w:p>
+      <w:pPr>
+        <w:pStyle w:val="TextBody"/>
+        <w:bidi w:val="0"/>
+        <w:spacing w:before="0" w:after="0"/>
+        <w:jc w:val="left"/>
+        <w:rPr/>
+      </w:pPr>
+      <w:r>
+        <w:rPr/>
+        <w:t>A credible U.S. cyber deterrent will require sustained efforts by all elements of the government to pursuing policies and capabilities that improve network defenses, bolster the Nation’s cyber resiliency, and provide options for imposing costs on malicious cyber actors.</w:t>
       </w:r>
     </w:p>
     <w:sectPr>
